--- a/сети/2.4.docx
+++ b/сети/2.4.docx
@@ -18,62 +18,80 @@
         <w:rPr>
           <w:lang w:val="en-US"/>
         </w:rPr>
-        <w:t>dns</w:t>
-      </w:r>
-      <w:r>
-        <w:rPr>
-          <w:lang w:val="ru-RU"/>
-        </w:rPr>
-        <w:t>-сервер</w:t>
-      </w:r>
-    </w:p>
-    <w:p>
-      <w:pPr>
-        <w:rPr>
-          <w:lang w:val="en-US"/>
-        </w:rPr>
-      </w:pPr>
-      <w:r>
-        <w:rPr>
-          <w:lang w:val="en-US"/>
-        </w:rPr>
-        <w:t>sudo apt-get install bind9 bind9utils bind9-doc</w:t>
-      </w:r>
-    </w:p>
-    <w:p>
-      <w:pPr>
-        <w:rPr>
-          <w:lang w:val="en-US"/>
-        </w:rPr>
-      </w:pPr>
-      <w:r>
-        <w:rPr>
-          <w:lang w:val="ru-RU"/>
-        </w:rPr>
-        <w:t xml:space="preserve">Проверим свой </w:t>
-      </w:r>
-      <w:r>
-        <w:rPr>
-          <w:lang w:val="en-US"/>
-        </w:rPr>
-        <w:t>IP</w:t>
-      </w:r>
-    </w:p>
-    <w:p>
-      <w:pPr>
-        <w:rPr>
-          <w:lang w:val="en-US"/>
-        </w:rPr>
-      </w:pPr>
-      <w:r>
-        <w:rPr>
-          <w:lang w:val="en-US"/>
+        <w:t>bind9</w:t>
+      </w:r>
+    </w:p>
+    <w:p>
+      <w:pPr>
+        <w:rPr>
+          <w:lang w:val="ru-RU"/>
+        </w:rPr>
+      </w:pPr>
+      <w:proofErr w:type="spellStart"/>
+      <w:r>
+        <w:rPr>
+          <w:lang w:val="ru-RU"/>
+        </w:rPr>
+        <w:t>sudo</w:t>
+      </w:r>
+      <w:proofErr w:type="spellEnd"/>
+      <w:r>
+        <w:rPr>
+          <w:lang w:val="ru-RU"/>
+        </w:rPr>
+        <w:t xml:space="preserve"> </w:t>
+      </w:r>
+      <w:proofErr w:type="spellStart"/>
+      <w:r>
+        <w:rPr>
+          <w:lang w:val="ru-RU"/>
+        </w:rPr>
+        <w:t>apt</w:t>
+      </w:r>
+      <w:proofErr w:type="spellEnd"/>
+      <w:r>
+        <w:rPr>
+          <w:lang w:val="ru-RU"/>
+        </w:rPr>
+        <w:t xml:space="preserve"> </w:t>
+      </w:r>
+      <w:proofErr w:type="spellStart"/>
+      <w:r>
+        <w:rPr>
+          <w:lang w:val="ru-RU"/>
+        </w:rPr>
+        <w:t>install</w:t>
+      </w:r>
+      <w:proofErr w:type="spellEnd"/>
+      <w:r>
+        <w:rPr>
+          <w:lang w:val="ru-RU"/>
+        </w:rPr>
+        <w:t xml:space="preserve"> bind9</w:t>
+      </w:r>
+    </w:p>
+    <w:p>
+      <w:pPr>
+        <w:rPr>
+          <w:lang w:val="en-US"/>
+        </w:rPr>
+      </w:pPr>
+    </w:p>
+    <w:p>
+      <w:pPr>
+        <w:rPr>
+          <w:lang w:val="en-US"/>
+        </w:rPr>
+      </w:pPr>
+      <w:r>
+        <w:rPr>
+          <w:lang w:val="ru-RU"/>
         </w:rPr>
         <w:drawing>
-          <wp:inline distT="0" distB="0" distL="0" distR="0" wp14:anchorId="560792B7" wp14:editId="059D7729">
-            <wp:extent cx="4572396" cy="2286198"/>
+          <wp:inline distT="0" distB="0" distL="0" distR="0" wp14:anchorId="6088D9CB" wp14:editId="24D9EEF6">
+            <wp:extent cx="5524979" cy="2476715"/>
             <wp:effectExtent l="0" t="0" r="0" b="0"/>
-            <wp:docPr id="699496954" name="Рисунок 1"/>
+            <wp:docPr id="1928321582" name="Рисунок 1" descr="Изображение выглядит как текст, снимок экрана, Шрифт&#10;&#10;Содержимое, созданное искусственным интеллектом, может быть неверным."/>
             <wp:cNvGraphicFramePr>
               <a:graphicFrameLocks xmlns:a="http://schemas.openxmlformats.org/drawingml/2006/main" noChangeAspect="1"/>
             </wp:cNvGraphicFramePr>
@@ -81,7 +99,7 @@
               <a:graphicData uri="http://schemas.openxmlformats.org/drawingml/2006/picture">
                 <pic:pic xmlns:pic="http://schemas.openxmlformats.org/drawingml/2006/picture">
                   <pic:nvPicPr>
-                    <pic:cNvPr id="699496954" name=""/>
+                    <pic:cNvPr id="1928321582" name="Рисунок 1" descr="Изображение выглядит как текст, снимок экрана, Шрифт&#10;&#10;Содержимое, созданное искусственным интеллектом, может быть неверным."/>
                     <pic:cNvPicPr/>
                   </pic:nvPicPr>
                   <pic:blipFill>
@@ -93,7 +111,7 @@
                   <pic:spPr>
                     <a:xfrm>
                       <a:off x="0" y="0"/>
-                      <a:ext cx="4572396" cy="2286198"/>
+                      <a:ext cx="5524979" cy="2476715"/>
                     </a:xfrm>
                     <a:prstGeom prst="rect">
                       <a:avLst/>
@@ -112,29 +130,24 @@
           <w:lang w:val="ru-RU"/>
         </w:rPr>
       </w:pPr>
-      <w:r>
-        <w:rPr>
-          <w:lang w:val="ru-RU"/>
-        </w:rPr>
-        <w:t xml:space="preserve">Поменяем файл конфига, добавим </w:t>
-      </w:r>
-      <w:r>
-        <w:rPr>
-          <w:lang w:val="en-US"/>
-        </w:rPr>
-        <w:t>Ip</w:t>
-      </w:r>
-      <w:r>
-        <w:rPr>
-          <w:lang w:val="ru-RU"/>
-        </w:rPr>
-        <w:t xml:space="preserve"> адрес в доверенные</w:t>
-      </w:r>
-    </w:p>
-    <w:p>
-      <w:pPr>
-        <w:rPr>
-          <w:lang w:val="ru-RU"/>
+    </w:p>
+    <w:p>
+      <w:pPr>
+        <w:rPr>
+          <w:lang w:val="ru-RU"/>
+        </w:rPr>
+      </w:pPr>
+      <w:r>
+        <w:rPr>
+          <w:lang w:val="ru-RU"/>
+        </w:rPr>
+        <w:t>Настроим доменные зоны</w:t>
+      </w:r>
+    </w:p>
+    <w:p>
+      <w:pPr>
+        <w:rPr>
+          <w:lang w:val="en-US"/>
         </w:rPr>
       </w:pPr>
       <w:r>
@@ -142,10 +155,10 @@
           <w:lang w:val="ru-RU"/>
         </w:rPr>
         <w:drawing>
-          <wp:inline distT="0" distB="0" distL="0" distR="0" wp14:anchorId="0151053E" wp14:editId="17A9595E">
-            <wp:extent cx="5733415" cy="3817620"/>
-            <wp:effectExtent l="0" t="0" r="635" b="0"/>
-            <wp:docPr id="1900526154" name="Рисунок 1"/>
+          <wp:inline distT="0" distB="0" distL="0" distR="0" wp14:anchorId="0057AFB5" wp14:editId="7612B545">
+            <wp:extent cx="5433531" cy="2766300"/>
+            <wp:effectExtent l="0" t="0" r="0" b="0"/>
+            <wp:docPr id="1908014871" name="Рисунок 1"/>
             <wp:cNvGraphicFramePr>
               <a:graphicFrameLocks xmlns:a="http://schemas.openxmlformats.org/drawingml/2006/main" noChangeAspect="1"/>
             </wp:cNvGraphicFramePr>
@@ -153,7 +166,7 @@
               <a:graphicData uri="http://schemas.openxmlformats.org/drawingml/2006/picture">
                 <pic:pic xmlns:pic="http://schemas.openxmlformats.org/drawingml/2006/picture">
                   <pic:nvPicPr>
-                    <pic:cNvPr id="1900526154" name=""/>
+                    <pic:cNvPr id="1908014871" name=""/>
                     <pic:cNvPicPr/>
                   </pic:nvPicPr>
                   <pic:blipFill>
@@ -165,7 +178,7 @@
                   <pic:spPr>
                     <a:xfrm>
                       <a:off x="0" y="0"/>
-                      <a:ext cx="5733415" cy="3817620"/>
+                      <a:ext cx="5433531" cy="2766300"/>
                     </a:xfrm>
                     <a:prstGeom prst="rect">
                       <a:avLst/>
@@ -177,38 +190,43 @@
           </wp:inline>
         </w:drawing>
       </w:r>
-      <w:r>
-        <w:rPr>
-          <w:lang w:val="ru-RU"/>
-        </w:rPr>
-        <w:t xml:space="preserve"> </w:t>
-      </w:r>
-    </w:p>
-    <w:p>
-      <w:pPr>
-        <w:rPr>
-          <w:lang w:val="ru-RU"/>
-        </w:rPr>
-      </w:pPr>
-      <w:r>
-        <w:t>Создадим директорию для зон</w:t>
-      </w:r>
-    </w:p>
-    <w:p>
-      <w:pPr>
-        <w:rPr>
-          <w:lang w:val="ru-RU"/>
-        </w:rPr>
-      </w:pPr>
-      <w:r>
-        <w:rPr>
-          <w:lang w:val="ru-RU"/>
-        </w:rPr>
+    </w:p>
+    <w:p>
+      <w:pPr>
+        <w:rPr>
+          <w:lang w:val="en-US"/>
+        </w:rPr>
+      </w:pPr>
+    </w:p>
+    <w:p>
+      <w:pPr>
+        <w:rPr>
+          <w:lang w:val="ru-RU"/>
+        </w:rPr>
+      </w:pPr>
+      <w:r>
+        <w:rPr>
+          <w:lang w:val="ru-RU"/>
+        </w:rPr>
+        <w:t>Создадим файлы зон</w:t>
+      </w:r>
+    </w:p>
+    <w:p>
+      <w:pPr>
+        <w:rPr>
+          <w:lang w:val="ru-RU"/>
+        </w:rPr>
+      </w:pPr>
+      <w:r>
+        <w:rPr>
+          <w:lang w:val="ru-RU"/>
+        </w:rPr>
+        <w:lastRenderedPageBreak/>
         <w:drawing>
-          <wp:inline distT="0" distB="0" distL="0" distR="0" wp14:anchorId="246E3128" wp14:editId="3E5685F9">
-            <wp:extent cx="2629128" cy="198137"/>
-            <wp:effectExtent l="0" t="0" r="0" b="0"/>
-            <wp:docPr id="103502897" name="Рисунок 1"/>
+          <wp:inline distT="0" distB="0" distL="0" distR="0" wp14:anchorId="7D8EEBC8" wp14:editId="1F152606">
+            <wp:extent cx="4930567" cy="2667231"/>
+            <wp:effectExtent l="0" t="0" r="3810" b="0"/>
+            <wp:docPr id="661634903" name="Рисунок 1"/>
             <wp:cNvGraphicFramePr>
               <a:graphicFrameLocks xmlns:a="http://schemas.openxmlformats.org/drawingml/2006/main" noChangeAspect="1"/>
             </wp:cNvGraphicFramePr>
@@ -216,7 +234,7 @@
               <a:graphicData uri="http://schemas.openxmlformats.org/drawingml/2006/picture">
                 <pic:pic xmlns:pic="http://schemas.openxmlformats.org/drawingml/2006/picture">
                   <pic:nvPicPr>
-                    <pic:cNvPr id="103502897" name=""/>
+                    <pic:cNvPr id="661634903" name=""/>
                     <pic:cNvPicPr/>
                   </pic:nvPicPr>
                   <pic:blipFill>
@@ -228,7 +246,7 @@
                   <pic:spPr>
                     <a:xfrm>
                       <a:off x="0" y="0"/>
-                      <a:ext cx="2629128" cy="198137"/>
+                      <a:ext cx="4930567" cy="2667231"/>
                     </a:xfrm>
                     <a:prstGeom prst="rect">
                       <a:avLst/>
@@ -244,20 +262,38 @@
     <w:p>
       <w:pPr>
         <w:rPr>
-          <w:lang w:val="en-US"/>
-        </w:rPr>
-      </w:pPr>
-      <w:r>
-        <w:t>Создадим файл для прямой зоны</w:t>
-      </w:r>
-    </w:p>
-    <w:p>
-      <w:r>
+          <w:lang w:val="ru-RU"/>
+        </w:rPr>
+      </w:pPr>
+    </w:p>
+    <w:p>
+      <w:pPr>
+        <w:rPr>
+          <w:lang w:val="ru-RU"/>
+        </w:rPr>
+      </w:pPr>
+      <w:r>
+        <w:rPr>
+          <w:lang w:val="ru-RU"/>
+        </w:rPr>
+        <w:t>Для обратной зоны</w:t>
+      </w:r>
+    </w:p>
+    <w:p>
+      <w:pPr>
+        <w:rPr>
+          <w:lang w:val="ru-RU"/>
+        </w:rPr>
+      </w:pPr>
+      <w:r>
+        <w:rPr>
+          <w:lang w:val="ru-RU"/>
+        </w:rPr>
         <w:drawing>
-          <wp:inline distT="0" distB="0" distL="0" distR="0" wp14:anchorId="15DD9AF8" wp14:editId="0F61BE58">
-            <wp:extent cx="4191363" cy="175275"/>
+          <wp:inline distT="0" distB="0" distL="0" distR="0" wp14:anchorId="03BBEF49" wp14:editId="75DA10D6">
+            <wp:extent cx="4976291" cy="2103302"/>
             <wp:effectExtent l="0" t="0" r="0" b="0"/>
-            <wp:docPr id="1704045193" name="Рисунок 1"/>
+            <wp:docPr id="1205413934" name="Рисунок 1" descr="Изображение выглядит как текст, снимок экрана, Шрифт, число&#10;&#10;Содержимое, созданное искусственным интеллектом, может быть неверным."/>
             <wp:cNvGraphicFramePr>
               <a:graphicFrameLocks xmlns:a="http://schemas.openxmlformats.org/drawingml/2006/main" noChangeAspect="1"/>
             </wp:cNvGraphicFramePr>
@@ -265,7 +301,7 @@
               <a:graphicData uri="http://schemas.openxmlformats.org/drawingml/2006/picture">
                 <pic:pic xmlns:pic="http://schemas.openxmlformats.org/drawingml/2006/picture">
                   <pic:nvPicPr>
-                    <pic:cNvPr id="1704045193" name=""/>
+                    <pic:cNvPr id="1205413934" name="Рисунок 1" descr="Изображение выглядит как текст, снимок экрана, Шрифт, число&#10;&#10;Содержимое, созданное искусственным интеллектом, может быть неверным."/>
                     <pic:cNvPicPr/>
                   </pic:nvPicPr>
                   <pic:blipFill>
@@ -277,7 +313,7 @@
                   <pic:spPr>
                     <a:xfrm>
                       <a:off x="0" y="0"/>
-                      <a:ext cx="4191363" cy="175275"/>
+                      <a:ext cx="4976291" cy="2103302"/>
                     </a:xfrm>
                     <a:prstGeom prst="rect">
                       <a:avLst/>
@@ -291,18 +327,40 @@
       </w:r>
     </w:p>
     <w:p>
-      <w:r>
-        <w:t>Поменяем настройки зоны</w:t>
-      </w:r>
-    </w:p>
-    <w:p>
-      <w:r>
-        <w:lastRenderedPageBreak/>
+      <w:pPr>
+        <w:rPr>
+          <w:lang w:val="ru-RU"/>
+        </w:rPr>
+      </w:pPr>
+    </w:p>
+    <w:p>
+      <w:pPr>
+        <w:rPr>
+          <w:lang w:val="ru-RU"/>
+        </w:rPr>
+      </w:pPr>
+      <w:r>
+        <w:rPr>
+          <w:lang w:val="ru-RU"/>
+        </w:rPr>
+        <w:t>Проверим синтаксис</w:t>
+      </w:r>
+    </w:p>
+    <w:p>
+      <w:pPr>
+        <w:rPr>
+          <w:lang w:val="ru-RU"/>
+        </w:rPr>
+      </w:pPr>
+      <w:r>
+        <w:rPr>
+          <w:lang w:val="ru-RU"/>
+        </w:rPr>
         <w:drawing>
-          <wp:inline distT="0" distB="0" distL="0" distR="0" wp14:anchorId="4DDE92FC" wp14:editId="7EB30CFE">
-            <wp:extent cx="5733415" cy="2673985"/>
+          <wp:inline distT="0" distB="0" distL="0" distR="0" wp14:anchorId="20202F71" wp14:editId="53CB2E42">
+            <wp:extent cx="5733415" cy="1067435"/>
             <wp:effectExtent l="0" t="0" r="635" b="0"/>
-            <wp:docPr id="617679473" name="Рисунок 1"/>
+            <wp:docPr id="1306025634" name="Рисунок 1" descr="Изображение выглядит как текст, снимок экрана, Шрифт&#10;&#10;Содержимое, созданное искусственным интеллектом, может быть неверным."/>
             <wp:cNvGraphicFramePr>
               <a:graphicFrameLocks xmlns:a="http://schemas.openxmlformats.org/drawingml/2006/main" noChangeAspect="1"/>
             </wp:cNvGraphicFramePr>
@@ -310,7 +368,7 @@
               <a:graphicData uri="http://schemas.openxmlformats.org/drawingml/2006/picture">
                 <pic:pic xmlns:pic="http://schemas.openxmlformats.org/drawingml/2006/picture">
                   <pic:nvPicPr>
-                    <pic:cNvPr id="617679473" name=""/>
+                    <pic:cNvPr id="1306025634" name="Рисунок 1" descr="Изображение выглядит как текст, снимок экрана, Шрифт&#10;&#10;Содержимое, созданное искусственным интеллектом, может быть неверным."/>
                     <pic:cNvPicPr/>
                   </pic:nvPicPr>
                   <pic:blipFill>
@@ -322,7 +380,7 @@
                   <pic:spPr>
                     <a:xfrm>
                       <a:off x="0" y="0"/>
-                      <a:ext cx="5733415" cy="2673985"/>
+                      <a:ext cx="5733415" cy="1067435"/>
                     </a:xfrm>
                     <a:prstGeom prst="rect">
                       <a:avLst/>
@@ -338,21 +396,51 @@
     <w:p>
       <w:pPr>
         <w:rPr>
-          <w:lang w:val="en-US"/>
-        </w:rPr>
-      </w:pPr>
-      <w:r>
-        <w:t>Настроим обратную зону</w:t>
-      </w:r>
-      <w:r>
-        <w:br/>
-      </w:r>
-      <w:r>
+          <w:lang w:val="ru-RU"/>
+        </w:rPr>
+      </w:pPr>
+    </w:p>
+    <w:p>
+      <w:pPr>
+        <w:rPr>
+          <w:lang w:val="en-US"/>
+        </w:rPr>
+      </w:pPr>
+      <w:r>
+        <w:rPr>
+          <w:lang w:val="ru-RU"/>
+        </w:rPr>
+        <w:t xml:space="preserve">Перезапустим </w:t>
+      </w:r>
+      <w:r>
+        <w:rPr>
+          <w:lang w:val="en-US"/>
+        </w:rPr>
+        <w:t>BIND</w:t>
+      </w:r>
+    </w:p>
+    <w:p>
+      <w:pPr>
+        <w:rPr>
+          <w:lang w:val="ru-RU"/>
+        </w:rPr>
+      </w:pPr>
+    </w:p>
+    <w:p>
+      <w:pPr>
+        <w:rPr>
+          <w:lang w:val="en-US"/>
+        </w:rPr>
+      </w:pPr>
+      <w:r>
+        <w:rPr>
+          <w:lang w:val="ru-RU"/>
+        </w:rPr>
         <w:drawing>
-          <wp:inline distT="0" distB="0" distL="0" distR="0" wp14:anchorId="443CA2FC" wp14:editId="3A25F90E">
-            <wp:extent cx="3901778" cy="137172"/>
-            <wp:effectExtent l="0" t="0" r="3810" b="0"/>
-            <wp:docPr id="964603253" name="Рисунок 1"/>
+          <wp:inline distT="0" distB="0" distL="0" distR="0" wp14:anchorId="719B4DAF" wp14:editId="161C4B53">
+            <wp:extent cx="3322608" cy="228620"/>
+            <wp:effectExtent l="0" t="0" r="0" b="0"/>
+            <wp:docPr id="325348658" name="Рисунок 1"/>
             <wp:cNvGraphicFramePr>
               <a:graphicFrameLocks xmlns:a="http://schemas.openxmlformats.org/drawingml/2006/main" noChangeAspect="1"/>
             </wp:cNvGraphicFramePr>
@@ -360,7 +448,7 @@
               <a:graphicData uri="http://schemas.openxmlformats.org/drawingml/2006/picture">
                 <pic:pic xmlns:pic="http://schemas.openxmlformats.org/drawingml/2006/picture">
                   <pic:nvPicPr>
-                    <pic:cNvPr id="964603253" name=""/>
+                    <pic:cNvPr id="325348658" name=""/>
                     <pic:cNvPicPr/>
                   </pic:nvPicPr>
                   <pic:blipFill>
@@ -372,7 +460,7 @@
                   <pic:spPr>
                     <a:xfrm>
                       <a:off x="0" y="0"/>
-                      <a:ext cx="3901778" cy="137172"/>
+                      <a:ext cx="3322608" cy="228620"/>
                     </a:xfrm>
                     <a:prstGeom prst="rect">
                       <a:avLst/>
@@ -391,15 +479,90 @@
           <w:lang w:val="en-US"/>
         </w:rPr>
       </w:pPr>
+    </w:p>
+    <w:p>
+      <w:pPr>
+        <w:rPr>
+          <w:lang w:val="en-US"/>
+        </w:rPr>
+      </w:pPr>
+    </w:p>
+    <w:p>
+      <w:pPr>
+        <w:rPr>
+          <w:lang w:val="en-US"/>
+        </w:rPr>
+      </w:pPr>
+    </w:p>
+    <w:p>
+      <w:pPr>
+        <w:rPr>
+          <w:lang w:val="en-US"/>
+        </w:rPr>
+      </w:pPr>
+    </w:p>
+    <w:p>
+      <w:pPr>
+        <w:rPr>
+          <w:lang w:val="en-US"/>
+        </w:rPr>
+      </w:pPr>
+    </w:p>
+    <w:p>
+      <w:pPr>
+        <w:rPr>
+          <w:lang w:val="en-US"/>
+        </w:rPr>
+      </w:pPr>
+    </w:p>
+    <w:p>
+      <w:pPr>
+        <w:rPr>
+          <w:lang w:val="en-US"/>
+        </w:rPr>
+      </w:pPr>
+    </w:p>
+    <w:p>
+      <w:pPr>
+        <w:rPr>
+          <w:lang w:val="en-US"/>
+        </w:rPr>
+      </w:pPr>
+    </w:p>
+    <w:p>
+      <w:pPr>
+        <w:rPr>
+          <w:lang w:val="en-US"/>
+        </w:rPr>
+      </w:pPr>
+      <w:r>
+        <w:rPr>
+          <w:lang w:val="ru-RU"/>
+        </w:rPr>
+        <w:t xml:space="preserve">Настроим </w:t>
+      </w:r>
+      <w:r>
+        <w:rPr>
+          <w:lang w:val="en-US"/>
+        </w:rPr>
+        <w:t>DNS</w:t>
+      </w:r>
+    </w:p>
+    <w:p>
+      <w:pPr>
+        <w:rPr>
+          <w:lang w:val="en-US"/>
+        </w:rPr>
+      </w:pPr>
       <w:r>
         <w:rPr>
           <w:lang w:val="en-US"/>
         </w:rPr>
         <w:drawing>
-          <wp:inline distT="0" distB="0" distL="0" distR="0" wp14:anchorId="0D42D7CE" wp14:editId="7566B814">
-            <wp:extent cx="5733415" cy="2040255"/>
-            <wp:effectExtent l="0" t="0" r="635" b="0"/>
-            <wp:docPr id="180194163" name="Рисунок 1"/>
+          <wp:inline distT="0" distB="0" distL="0" distR="0" wp14:anchorId="248D3557" wp14:editId="6BD2B3E5">
+            <wp:extent cx="4816257" cy="3124471"/>
+            <wp:effectExtent l="0" t="0" r="3810" b="0"/>
+            <wp:docPr id="1763021110" name="Рисунок 1"/>
             <wp:cNvGraphicFramePr>
               <a:graphicFrameLocks xmlns:a="http://schemas.openxmlformats.org/drawingml/2006/main" noChangeAspect="1"/>
             </wp:cNvGraphicFramePr>
@@ -407,7 +570,7 @@
               <a:graphicData uri="http://schemas.openxmlformats.org/drawingml/2006/picture">
                 <pic:pic xmlns:pic="http://schemas.openxmlformats.org/drawingml/2006/picture">
                   <pic:nvPicPr>
-                    <pic:cNvPr id="180194163" name=""/>
+                    <pic:cNvPr id="1763021110" name=""/>
                     <pic:cNvPicPr/>
                   </pic:nvPicPr>
                   <pic:blipFill>
@@ -419,7 +582,7 @@
                   <pic:spPr>
                     <a:xfrm>
                       <a:off x="0" y="0"/>
-                      <a:ext cx="5733415" cy="2040255"/>
+                      <a:ext cx="4816257" cy="3124471"/>
                     </a:xfrm>
                     <a:prstGeom prst="rect">
                       <a:avLst/>
@@ -435,31 +598,48 @@
     <w:p>
       <w:pPr>
         <w:rPr>
-          <w:lang w:val="ru-RU"/>
-        </w:rPr>
-      </w:pPr>
-      <w:r>
-        <w:rPr>
-          <w:lang w:val="ru-RU"/>
-        </w:rPr>
-        <w:t>Настроим локальную конфу сервера</w:t>
-      </w:r>
-    </w:p>
-    <w:p>
-      <w:pPr>
-        <w:rPr>
-          <w:lang w:val="ru-RU"/>
-        </w:rPr>
-      </w:pPr>
-      <w:r>
-        <w:rPr>
-          <w:lang w:val="ru-RU"/>
+          <w:lang w:val="en-US"/>
+        </w:rPr>
+      </w:pPr>
+    </w:p>
+    <w:p>
+      <w:pPr>
+        <w:rPr>
+          <w:lang w:val="ru-RU"/>
+        </w:rPr>
+      </w:pPr>
+      <w:r>
+        <w:rPr>
+          <w:lang w:val="ru-RU"/>
+        </w:rPr>
+        <w:t xml:space="preserve">Проверим работу </w:t>
+      </w:r>
+    </w:p>
+    <w:p>
+      <w:pPr>
+        <w:rPr>
+          <w:lang w:val="en-US"/>
+        </w:rPr>
+      </w:pPr>
+      <w:r>
+        <w:t>адрес по имени</w:t>
+      </w:r>
+    </w:p>
+    <w:p>
+      <w:pPr>
+        <w:rPr>
+          <w:lang w:val="en-US"/>
+        </w:rPr>
+      </w:pPr>
+      <w:r>
+        <w:rPr>
+          <w:lang w:val="en-US"/>
         </w:rPr>
         <w:drawing>
-          <wp:inline distT="0" distB="0" distL="0" distR="0" wp14:anchorId="1AB9BD95" wp14:editId="025A8F8E">
-            <wp:extent cx="5733415" cy="2312670"/>
-            <wp:effectExtent l="0" t="0" r="635" b="0"/>
-            <wp:docPr id="1245961223" name="Рисунок 1"/>
+          <wp:inline distT="0" distB="0" distL="0" distR="0" wp14:anchorId="24F96CF9" wp14:editId="66FD5971">
+            <wp:extent cx="5733415" cy="2987675"/>
+            <wp:effectExtent l="0" t="0" r="635" b="3175"/>
+            <wp:docPr id="1458927395" name="Рисунок 1"/>
             <wp:cNvGraphicFramePr>
               <a:graphicFrameLocks xmlns:a="http://schemas.openxmlformats.org/drawingml/2006/main" noChangeAspect="1"/>
             </wp:cNvGraphicFramePr>
@@ -467,7 +647,7 @@
               <a:graphicData uri="http://schemas.openxmlformats.org/drawingml/2006/picture">
                 <pic:pic xmlns:pic="http://schemas.openxmlformats.org/drawingml/2006/picture">
                   <pic:nvPicPr>
-                    <pic:cNvPr id="1245961223" name=""/>
+                    <pic:cNvPr id="1458927395" name=""/>
                     <pic:cNvPicPr/>
                   </pic:nvPicPr>
                   <pic:blipFill>
@@ -479,7 +659,7 @@
                   <pic:spPr>
                     <a:xfrm>
                       <a:off x="0" y="0"/>
-                      <a:ext cx="5733415" cy="2312670"/>
+                      <a:ext cx="5733415" cy="2987675"/>
                     </a:xfrm>
                     <a:prstGeom prst="rect">
                       <a:avLst/>
@@ -495,28 +675,29 @@
     <w:p>
       <w:pPr>
         <w:rPr>
-          <w:lang w:val="ru-RU"/>
-        </w:rPr>
-      </w:pPr>
-      <w:r>
-        <w:t>Проверим синтаксис</w:t>
-      </w:r>
-    </w:p>
-    <w:p>
-      <w:pPr>
-        <w:rPr>
-          <w:lang w:val="en-US"/>
-        </w:rPr>
-      </w:pPr>
-      <w:r>
-        <w:rPr>
-          <w:lang w:val="en-US"/>
-        </w:rPr>
+          <w:lang w:val="en-US"/>
+        </w:rPr>
+      </w:pPr>
+      <w:r>
+        <w:t>имя по адресу</w:t>
+      </w:r>
+    </w:p>
+    <w:p>
+      <w:pPr>
+        <w:rPr>
+          <w:lang w:val="en-US"/>
+        </w:rPr>
+      </w:pPr>
+      <w:r>
+        <w:rPr>
+          <w:lang w:val="en-US"/>
+        </w:rPr>
+        <w:lastRenderedPageBreak/>
         <w:drawing>
-          <wp:inline distT="0" distB="0" distL="0" distR="0" wp14:anchorId="73D9272F" wp14:editId="5C6E1187">
-            <wp:extent cx="4206605" cy="365792"/>
-            <wp:effectExtent l="0" t="0" r="3810" b="0"/>
-            <wp:docPr id="1467772932" name="Рисунок 1"/>
+          <wp:inline distT="0" distB="0" distL="0" distR="0" wp14:anchorId="0F1156DD" wp14:editId="0E584059">
+            <wp:extent cx="5733415" cy="3105150"/>
+            <wp:effectExtent l="0" t="0" r="635" b="0"/>
+            <wp:docPr id="743105509" name="Рисунок 1"/>
             <wp:cNvGraphicFramePr>
               <a:graphicFrameLocks xmlns:a="http://schemas.openxmlformats.org/drawingml/2006/main" noChangeAspect="1"/>
             </wp:cNvGraphicFramePr>
@@ -524,7 +705,7 @@
               <a:graphicData uri="http://schemas.openxmlformats.org/drawingml/2006/picture">
                 <pic:pic xmlns:pic="http://schemas.openxmlformats.org/drawingml/2006/picture">
                   <pic:nvPicPr>
-                    <pic:cNvPr id="1467772932" name=""/>
+                    <pic:cNvPr id="743105509" name=""/>
                     <pic:cNvPicPr/>
                   </pic:nvPicPr>
                   <pic:blipFill>
@@ -536,7 +717,7 @@
                   <pic:spPr>
                     <a:xfrm>
                       <a:off x="0" y="0"/>
-                      <a:ext cx="4206605" cy="365792"/>
+                      <a:ext cx="5733415" cy="3105150"/>
                     </a:xfrm>
                     <a:prstGeom prst="rect">
                       <a:avLst/>
@@ -555,29 +736,32 @@
           <w:lang w:val="en-US"/>
         </w:rPr>
       </w:pPr>
-      <w:r>
-        <w:rPr>
-          <w:lang w:val="ru-RU"/>
-        </w:rPr>
-        <w:t>Проверим статус сервера</w:t>
-      </w:r>
-    </w:p>
-    <w:p>
-      <w:pPr>
-        <w:rPr>
-          <w:lang w:val="en-US"/>
-        </w:rPr>
-      </w:pPr>
-      <w:r>
-        <w:rPr>
-          <w:lang w:val="ru-RU"/>
-        </w:rPr>
-        <w:lastRenderedPageBreak/>
+    </w:p>
+    <w:p>
+      <w:pPr>
+        <w:rPr>
+          <w:lang w:val="en-US"/>
+        </w:rPr>
+      </w:pPr>
+      <w:r>
+        <w:t>адрес основного сервера имен зоны</w:t>
+      </w:r>
+    </w:p>
+    <w:p>
+      <w:pPr>
+        <w:rPr>
+          <w:lang w:val="en-US"/>
+        </w:rPr>
+      </w:pPr>
+      <w:r>
+        <w:rPr>
+          <w:lang w:val="en-US"/>
+        </w:rPr>
         <w:drawing>
-          <wp:inline distT="0" distB="0" distL="0" distR="0" wp14:anchorId="2ADF88E8" wp14:editId="3A7FE256">
-            <wp:extent cx="5733415" cy="2552700"/>
-            <wp:effectExtent l="0" t="0" r="635" b="0"/>
-            <wp:docPr id="494286747" name="Рисунок 1"/>
+          <wp:inline distT="0" distB="0" distL="0" distR="0" wp14:anchorId="74991E1A" wp14:editId="50078BA4">
+            <wp:extent cx="5733415" cy="3001645"/>
+            <wp:effectExtent l="0" t="0" r="635" b="8255"/>
+            <wp:docPr id="1779053913" name="Рисунок 1" descr="Изображение выглядит как текст, снимок экрана, Шрифт&#10;&#10;Содержимое, созданное искусственным интеллектом, может быть неверным."/>
             <wp:cNvGraphicFramePr>
               <a:graphicFrameLocks xmlns:a="http://schemas.openxmlformats.org/drawingml/2006/main" noChangeAspect="1"/>
             </wp:cNvGraphicFramePr>
@@ -585,7 +769,7 @@
               <a:graphicData uri="http://schemas.openxmlformats.org/drawingml/2006/picture">
                 <pic:pic xmlns:pic="http://schemas.openxmlformats.org/drawingml/2006/picture">
                   <pic:nvPicPr>
-                    <pic:cNvPr id="494286747" name=""/>
+                    <pic:cNvPr id="1779053913" name="Рисунок 1" descr="Изображение выглядит как текст, снимок экрана, Шрифт&#10;&#10;Содержимое, созданное искусственным интеллектом, может быть неверным."/>
                     <pic:cNvPicPr/>
                   </pic:nvPicPr>
                   <pic:blipFill>
@@ -597,7 +781,7 @@
                   <pic:spPr>
                     <a:xfrm>
                       <a:off x="0" y="0"/>
-                      <a:ext cx="5733415" cy="2552700"/>
+                      <a:ext cx="5733415" cy="3001645"/>
                     </a:xfrm>
                     <a:prstGeom prst="rect">
                       <a:avLst/>
@@ -616,34 +800,46 @@
           <w:lang w:val="en-US"/>
         </w:rPr>
       </w:pPr>
-      <w:r>
-        <w:rPr>
-          <w:lang w:val="ru-RU"/>
-        </w:rPr>
-        <w:t xml:space="preserve">Присвоим </w:t>
-      </w:r>
-      <w:r>
-        <w:rPr>
-          <w:lang w:val="en-US"/>
-        </w:rPr>
-        <w:t>netlab-pc IP 192.168.0.150</w:t>
-      </w:r>
-    </w:p>
-    <w:p>
-      <w:pPr>
-        <w:rPr>
-          <w:lang w:val="ru-RU"/>
-        </w:rPr>
-      </w:pPr>
-      <w:r>
-        <w:rPr>
-          <w:lang w:val="en-US"/>
-        </w:rPr>
+    </w:p>
+    <w:p>
+      <w:pPr>
+        <w:rPr>
+          <w:lang w:val="en-US"/>
+        </w:rPr>
+      </w:pPr>
+      <w:r>
+        <w:t>MX и TXT записи</w:t>
+      </w:r>
+    </w:p>
+    <w:p>
+      <w:pPr>
+        <w:rPr>
+          <w:lang w:val="en-US"/>
+        </w:rPr>
+      </w:pPr>
+      <w:r>
+        <w:rPr>
+          <w:lang w:val="en-US"/>
+        </w:rPr>
+        <w:t>MX</w:t>
+      </w:r>
+    </w:p>
+    <w:p>
+      <w:pPr>
+        <w:rPr>
+          <w:lang w:val="ru-RU"/>
+        </w:rPr>
+      </w:pPr>
+      <w:r>
+        <w:rPr>
+          <w:lang w:val="ru-RU"/>
+        </w:rPr>
+        <w:lastRenderedPageBreak/>
         <w:drawing>
-          <wp:inline distT="0" distB="0" distL="0" distR="0" wp14:anchorId="772A9417" wp14:editId="4DA59317">
-            <wp:extent cx="4267570" cy="2446232"/>
-            <wp:effectExtent l="0" t="0" r="0" b="0"/>
-            <wp:docPr id="1627834663" name="Рисунок 1"/>
+          <wp:inline distT="0" distB="0" distL="0" distR="0" wp14:anchorId="4C4B1775" wp14:editId="20AC6583">
+            <wp:extent cx="5733415" cy="3498215"/>
+            <wp:effectExtent l="0" t="0" r="635" b="6985"/>
+            <wp:docPr id="1812252269" name="Рисунок 1"/>
             <wp:cNvGraphicFramePr>
               <a:graphicFrameLocks xmlns:a="http://schemas.openxmlformats.org/drawingml/2006/main" noChangeAspect="1"/>
             </wp:cNvGraphicFramePr>
@@ -651,7 +847,7 @@
               <a:graphicData uri="http://schemas.openxmlformats.org/drawingml/2006/picture">
                 <pic:pic xmlns:pic="http://schemas.openxmlformats.org/drawingml/2006/picture">
                   <pic:nvPicPr>
-                    <pic:cNvPr id="1627834663" name=""/>
+                    <pic:cNvPr id="1812252269" name=""/>
                     <pic:cNvPicPr/>
                   </pic:nvPicPr>
                   <pic:blipFill>
@@ -663,7 +859,7 @@
                   <pic:spPr>
                     <a:xfrm>
                       <a:off x="0" y="0"/>
-                      <a:ext cx="4267570" cy="2446232"/>
+                      <a:ext cx="5733415" cy="3498215"/>
                     </a:xfrm>
                     <a:prstGeom prst="rect">
                       <a:avLst/>
@@ -679,26 +875,21 @@
     <w:p>
       <w:pPr>
         <w:rPr>
-          <w:lang w:val="ru-RU"/>
-        </w:rPr>
-      </w:pPr>
-      <w:r>
-        <w:rPr>
-          <w:lang w:val="ru-RU"/>
-        </w:rPr>
-        <w:t xml:space="preserve">Проверим работу </w:t>
-      </w:r>
-      <w:r>
-        <w:rPr>
-          <w:lang w:val="en-US"/>
-        </w:rPr>
-        <w:t>dns-</w:t>
-      </w:r>
-      <w:r>
-        <w:rPr>
-          <w:lang w:val="ru-RU"/>
-        </w:rPr>
-        <w:t>сервера</w:t>
+          <w:lang w:val="en-US"/>
+        </w:rPr>
+      </w:pPr>
+    </w:p>
+    <w:p>
+      <w:pPr>
+        <w:rPr>
+          <w:lang w:val="en-US"/>
+        </w:rPr>
+      </w:pPr>
+      <w:r>
+        <w:rPr>
+          <w:lang w:val="en-US"/>
+        </w:rPr>
+        <w:t>TXT</w:t>
       </w:r>
     </w:p>
     <w:p>
@@ -712,10 +903,10 @@
           <w:lang w:val="en-US"/>
         </w:rPr>
         <w:drawing>
-          <wp:inline distT="0" distB="0" distL="0" distR="0" wp14:anchorId="0FBE044D" wp14:editId="30C1D26E">
-            <wp:extent cx="2408129" cy="777307"/>
-            <wp:effectExtent l="0" t="0" r="0" b="3810"/>
-            <wp:docPr id="384823841" name="Рисунок 1"/>
+          <wp:inline distT="0" distB="0" distL="0" distR="0" wp14:anchorId="0104B63B" wp14:editId="6EF6616C">
+            <wp:extent cx="5733415" cy="2930525"/>
+            <wp:effectExtent l="0" t="0" r="635" b="3175"/>
+            <wp:docPr id="1189877641" name="Рисунок 1" descr="Изображение выглядит как текст, снимок экрана, Шрифт&#10;&#10;Содержимое, созданное искусственным интеллектом, может быть неверным."/>
             <wp:cNvGraphicFramePr>
               <a:graphicFrameLocks xmlns:a="http://schemas.openxmlformats.org/drawingml/2006/main" noChangeAspect="1"/>
             </wp:cNvGraphicFramePr>
@@ -723,7 +914,7 @@
               <a:graphicData uri="http://schemas.openxmlformats.org/drawingml/2006/picture">
                 <pic:pic xmlns:pic="http://schemas.openxmlformats.org/drawingml/2006/picture">
                   <pic:nvPicPr>
-                    <pic:cNvPr id="384823841" name=""/>
+                    <pic:cNvPr id="1189877641" name="Рисунок 1" descr="Изображение выглядит как текст, снимок экрана, Шрифт&#10;&#10;Содержимое, созданное искусственным интеллектом, может быть неверным."/>
                     <pic:cNvPicPr/>
                   </pic:nvPicPr>
                   <pic:blipFill>
@@ -735,7 +926,7 @@
                   <pic:spPr>
                     <a:xfrm>
                       <a:off x="0" y="0"/>
-                      <a:ext cx="2408129" cy="777307"/>
+                      <a:ext cx="5733415" cy="2930525"/>
                     </a:xfrm>
                     <a:prstGeom prst="rect">
                       <a:avLst/>
@@ -751,18 +942,50 @@
     <w:p>
       <w:pPr>
         <w:rPr>
-          <w:lang w:val="ru-RU"/>
-        </w:rPr>
-      </w:pPr>
-      <w:r>
-        <w:rPr>
-          <w:lang w:val="en-US"/>
-        </w:rPr>
+          <w:lang w:val="en-US"/>
+        </w:rPr>
+      </w:pPr>
+    </w:p>
+    <w:p>
+      <w:pPr>
+        <w:rPr>
+          <w:b/>
+          <w:bCs/>
+          <w:lang w:val="ru-RU"/>
+        </w:rPr>
+      </w:pPr>
+      <w:r>
+        <w:rPr>
+          <w:b/>
+          <w:bCs/>
+          <w:lang w:val="ru-RU"/>
+        </w:rPr>
+        <w:t>Вся информация о зоне</w:t>
+      </w:r>
+    </w:p>
+    <w:p>
+      <w:pPr>
+        <w:rPr>
+          <w:lang w:val="en-US"/>
+        </w:rPr>
+      </w:pPr>
+    </w:p>
+    <w:p>
+      <w:pPr>
+        <w:rPr>
+          <w:lang w:val="ru-RU"/>
+        </w:rPr>
+      </w:pPr>
+      <w:r>
+        <w:rPr>
+          <w:lang w:val="en-US"/>
+        </w:rPr>
+        <w:lastRenderedPageBreak/>
         <w:drawing>
-          <wp:inline distT="0" distB="0" distL="0" distR="0" wp14:anchorId="4C7CB93B" wp14:editId="0987DDF6">
-            <wp:extent cx="2187130" cy="853514"/>
-            <wp:effectExtent l="0" t="0" r="3810" b="3810"/>
-            <wp:docPr id="1619768783" name="Рисунок 1"/>
+          <wp:inline distT="0" distB="0" distL="0" distR="0" wp14:anchorId="6A4BF5DB" wp14:editId="4013DBFD">
+            <wp:extent cx="5733415" cy="2580640"/>
+            <wp:effectExtent l="0" t="0" r="635" b="0"/>
+            <wp:docPr id="1681678637" name="Рисунок 1" descr="Изображение выглядит как текст, снимок экрана, Шрифт, программное обеспечение&#10;&#10;Содержимое, созданное искусственным интеллектом, может быть неверным."/>
             <wp:cNvGraphicFramePr>
               <a:graphicFrameLocks xmlns:a="http://schemas.openxmlformats.org/drawingml/2006/main" noChangeAspect="1"/>
             </wp:cNvGraphicFramePr>
@@ -770,7 +993,7 @@
               <a:graphicData uri="http://schemas.openxmlformats.org/drawingml/2006/picture">
                 <pic:pic xmlns:pic="http://schemas.openxmlformats.org/drawingml/2006/picture">
                   <pic:nvPicPr>
-                    <pic:cNvPr id="1619768783" name=""/>
+                    <pic:cNvPr id="1681678637" name="Рисунок 1" descr="Изображение выглядит как текст, снимок экрана, Шрифт, программное обеспечение&#10;&#10;Содержимое, созданное искусственным интеллектом, может быть неверным."/>
                     <pic:cNvPicPr/>
                   </pic:nvPicPr>
                   <pic:blipFill>
@@ -782,7 +1005,7 @@
                   <pic:spPr>
                     <a:xfrm>
                       <a:off x="0" y="0"/>
-                      <a:ext cx="2187130" cy="853514"/>
+                      <a:ext cx="5733415" cy="2580640"/>
                     </a:xfrm>
                     <a:prstGeom prst="rect">
                       <a:avLst/>
@@ -798,335 +1021,61 @@
     <w:p>
       <w:pPr>
         <w:rPr>
-          <w:lang w:val="ru-RU"/>
-        </w:rPr>
-      </w:pPr>
-      <w:r>
-        <w:rPr>
-          <w:lang w:val="ru-RU"/>
-        </w:rPr>
-        <w:t xml:space="preserve">Выполним </w:t>
-      </w:r>
-      <w:r>
-        <w:rPr>
-          <w:lang w:val="en-US"/>
-        </w:rPr>
-        <w:t>dns</w:t>
-      </w:r>
-      <w:r>
-        <w:rPr>
-          <w:lang w:val="ru-RU"/>
-        </w:rPr>
-        <w:t>-</w:t>
-      </w:r>
-      <w:r>
-        <w:rPr>
-          <w:lang w:val="ru-RU"/>
-        </w:rPr>
-        <w:t xml:space="preserve">запрос типа </w:t>
-      </w:r>
-      <w:r>
-        <w:rPr>
-          <w:lang w:val="en-US"/>
-        </w:rPr>
-        <w:t>ns</w:t>
-      </w:r>
-    </w:p>
-    <w:p>
-      <w:pPr>
-        <w:rPr>
-          <w:lang w:val="en-US"/>
-        </w:rPr>
-      </w:pPr>
-      <w:r>
-        <w:rPr>
-          <w:lang w:val="en-US"/>
-        </w:rPr>
-        <w:drawing>
-          <wp:inline distT="0" distB="0" distL="0" distR="0" wp14:anchorId="29205C6F" wp14:editId="250461C5">
-            <wp:extent cx="2766300" cy="518205"/>
-            <wp:effectExtent l="0" t="0" r="0" b="0"/>
-            <wp:docPr id="1634190350" name="Рисунок 1"/>
-            <wp:cNvGraphicFramePr>
-              <a:graphicFrameLocks xmlns:a="http://schemas.openxmlformats.org/drawingml/2006/main" noChangeAspect="1"/>
-            </wp:cNvGraphicFramePr>
-            <a:graphic xmlns:a="http://schemas.openxmlformats.org/drawingml/2006/main">
-              <a:graphicData uri="http://schemas.openxmlformats.org/drawingml/2006/picture">
-                <pic:pic xmlns:pic="http://schemas.openxmlformats.org/drawingml/2006/picture">
-                  <pic:nvPicPr>
-                    <pic:cNvPr id="1634190350" name=""/>
-                    <pic:cNvPicPr/>
-                  </pic:nvPicPr>
-                  <pic:blipFill>
-                    <a:blip r:embed="rId19"/>
-                    <a:stretch>
-                      <a:fillRect/>
-                    </a:stretch>
-                  </pic:blipFill>
-                  <pic:spPr>
-                    <a:xfrm>
-                      <a:off x="0" y="0"/>
-                      <a:ext cx="2766300" cy="518205"/>
-                    </a:xfrm>
-                    <a:prstGeom prst="rect">
-                      <a:avLst/>
-                    </a:prstGeom>
-                  </pic:spPr>
-                </pic:pic>
-              </a:graphicData>
-            </a:graphic>
-          </wp:inline>
-        </w:drawing>
-      </w:r>
-    </w:p>
-    <w:p>
-      <w:pPr>
-        <w:rPr>
-          <w:lang w:val="en-US"/>
-        </w:rPr>
-      </w:pPr>
-    </w:p>
-    <w:p>
-      <w:pPr>
-        <w:rPr>
-          <w:lang w:val="en-US"/>
-        </w:rPr>
-      </w:pPr>
-    </w:p>
-    <w:p>
-      <w:pPr>
-        <w:rPr>
-          <w:lang w:val="en-US"/>
-        </w:rPr>
-      </w:pPr>
-    </w:p>
-    <w:p>
-      <w:pPr>
-        <w:rPr>
-          <w:lang w:val="en-US"/>
-        </w:rPr>
-      </w:pPr>
-    </w:p>
-    <w:p>
-      <w:pPr>
-        <w:rPr>
-          <w:lang w:val="en-US"/>
-        </w:rPr>
-      </w:pPr>
-    </w:p>
-    <w:p>
-      <w:pPr>
-        <w:rPr>
-          <w:lang w:val="ru-RU"/>
-        </w:rPr>
-      </w:pPr>
-      <w:r>
-        <w:rPr>
-          <w:lang w:val="ru-RU"/>
-        </w:rPr>
-        <w:lastRenderedPageBreak/>
-        <w:t xml:space="preserve">Попроуем выполни запрос для домена </w:t>
-      </w:r>
-      <w:r>
-        <w:rPr>
-          <w:lang w:val="en-US"/>
-        </w:rPr>
-        <w:t>google</w:t>
-      </w:r>
-      <w:r>
-        <w:rPr>
-          <w:lang w:val="ru-RU"/>
-        </w:rPr>
-        <w:t>.</w:t>
-      </w:r>
-      <w:r>
-        <w:rPr>
-          <w:lang w:val="en-US"/>
-        </w:rPr>
-        <w:t>com</w:t>
-      </w:r>
-    </w:p>
-    <w:p>
-      <w:pPr>
-        <w:rPr>
-          <w:lang w:val="en-US"/>
-        </w:rPr>
-      </w:pPr>
-      <w:r>
-        <w:rPr>
-          <w:lang w:val="en-US"/>
-        </w:rPr>
-        <w:drawing>
-          <wp:inline distT="0" distB="0" distL="0" distR="0" wp14:anchorId="373773C1" wp14:editId="237409ED">
-            <wp:extent cx="2301439" cy="3322608"/>
-            <wp:effectExtent l="0" t="0" r="3810" b="0"/>
-            <wp:docPr id="1695294160" name="Рисунок 1"/>
-            <wp:cNvGraphicFramePr>
-              <a:graphicFrameLocks xmlns:a="http://schemas.openxmlformats.org/drawingml/2006/main" noChangeAspect="1"/>
-            </wp:cNvGraphicFramePr>
-            <a:graphic xmlns:a="http://schemas.openxmlformats.org/drawingml/2006/main">
-              <a:graphicData uri="http://schemas.openxmlformats.org/drawingml/2006/picture">
-                <pic:pic xmlns:pic="http://schemas.openxmlformats.org/drawingml/2006/picture">
-                  <pic:nvPicPr>
-                    <pic:cNvPr id="1695294160" name=""/>
-                    <pic:cNvPicPr/>
-                  </pic:nvPicPr>
-                  <pic:blipFill>
-                    <a:blip r:embed="rId20"/>
-                    <a:stretch>
-                      <a:fillRect/>
-                    </a:stretch>
-                  </pic:blipFill>
-                  <pic:spPr>
-                    <a:xfrm>
-                      <a:off x="0" y="0"/>
-                      <a:ext cx="2301439" cy="3322608"/>
-                    </a:xfrm>
-                    <a:prstGeom prst="rect">
-                      <a:avLst/>
-                    </a:prstGeom>
-                  </pic:spPr>
-                </pic:pic>
-              </a:graphicData>
-            </a:graphic>
-          </wp:inline>
-        </w:drawing>
-      </w:r>
-    </w:p>
-    <w:p>
-      <w:pPr>
-        <w:rPr>
-          <w:lang w:val="en-US"/>
-        </w:rPr>
-      </w:pPr>
-      <w:r>
-        <w:rPr>
-          <w:lang w:val="ru-RU"/>
-        </w:rPr>
-        <w:t xml:space="preserve">Запрос </w:t>
-      </w:r>
-      <w:r>
-        <w:rPr>
-          <w:lang w:val="en-US"/>
-        </w:rPr>
-        <w:t>Soa</w:t>
-      </w:r>
-    </w:p>
-    <w:p>
-      <w:pPr>
-        <w:rPr>
-          <w:lang w:val="en-US"/>
-        </w:rPr>
-      </w:pPr>
-      <w:r>
-        <w:rPr>
-          <w:lang w:val="en-US"/>
-        </w:rPr>
-        <w:drawing>
-          <wp:inline distT="0" distB="0" distL="0" distR="0" wp14:anchorId="1F481451" wp14:editId="0A7CB032">
-            <wp:extent cx="2857748" cy="434378"/>
-            <wp:effectExtent l="0" t="0" r="0" b="3810"/>
-            <wp:docPr id="1328912162" name="Рисунок 1"/>
-            <wp:cNvGraphicFramePr>
-              <a:graphicFrameLocks xmlns:a="http://schemas.openxmlformats.org/drawingml/2006/main" noChangeAspect="1"/>
-            </wp:cNvGraphicFramePr>
-            <a:graphic xmlns:a="http://schemas.openxmlformats.org/drawingml/2006/main">
-              <a:graphicData uri="http://schemas.openxmlformats.org/drawingml/2006/picture">
-                <pic:pic xmlns:pic="http://schemas.openxmlformats.org/drawingml/2006/picture">
-                  <pic:nvPicPr>
-                    <pic:cNvPr id="1328912162" name=""/>
-                    <pic:cNvPicPr/>
-                  </pic:nvPicPr>
-                  <pic:blipFill>
-                    <a:blip r:embed="rId21"/>
-                    <a:stretch>
-                      <a:fillRect/>
-                    </a:stretch>
-                  </pic:blipFill>
-                  <pic:spPr>
-                    <a:xfrm>
-                      <a:off x="0" y="0"/>
-                      <a:ext cx="2857748" cy="434378"/>
-                    </a:xfrm>
-                    <a:prstGeom prst="rect">
-                      <a:avLst/>
-                    </a:prstGeom>
-                  </pic:spPr>
-                </pic:pic>
-              </a:graphicData>
-            </a:graphic>
-          </wp:inline>
-        </w:drawing>
-      </w:r>
-    </w:p>
-    <w:p>
-      <w:pPr>
-        <w:rPr>
-          <w:lang w:val="en-US"/>
-        </w:rPr>
-      </w:pPr>
-      <w:r>
-        <w:rPr>
-          <w:lang w:val="ru-RU"/>
-        </w:rPr>
-        <w:t xml:space="preserve">Запрос </w:t>
-      </w:r>
-      <w:r>
-        <w:rPr>
-          <w:lang w:val="en-US"/>
-        </w:rPr>
-        <w:t>mx</w:t>
-      </w:r>
-    </w:p>
-    <w:p>
-      <w:pPr>
-        <w:rPr>
-          <w:lang w:val="en-US"/>
-        </w:rPr>
-      </w:pPr>
-      <w:r>
-        <w:rPr>
-          <w:lang w:val="en-US"/>
-        </w:rPr>
-        <w:drawing>
-          <wp:inline distT="0" distB="0" distL="0" distR="0" wp14:anchorId="13FC648B" wp14:editId="6F094DDA">
-            <wp:extent cx="2949196" cy="1120237"/>
-            <wp:effectExtent l="0" t="0" r="3810" b="3810"/>
-            <wp:docPr id="1961305727" name="Рисунок 1"/>
-            <wp:cNvGraphicFramePr>
-              <a:graphicFrameLocks xmlns:a="http://schemas.openxmlformats.org/drawingml/2006/main" noChangeAspect="1"/>
-            </wp:cNvGraphicFramePr>
-            <a:graphic xmlns:a="http://schemas.openxmlformats.org/drawingml/2006/main">
-              <a:graphicData uri="http://schemas.openxmlformats.org/drawingml/2006/picture">
-                <pic:pic xmlns:pic="http://schemas.openxmlformats.org/drawingml/2006/picture">
-                  <pic:nvPicPr>
-                    <pic:cNvPr id="1961305727" name=""/>
-                    <pic:cNvPicPr/>
-                  </pic:nvPicPr>
-                  <pic:blipFill>
-                    <a:blip r:embed="rId22"/>
-                    <a:stretch>
-                      <a:fillRect/>
-                    </a:stretch>
-                  </pic:blipFill>
-                  <pic:spPr>
-                    <a:xfrm>
-                      <a:off x="0" y="0"/>
-                      <a:ext cx="2949196" cy="1120237"/>
-                    </a:xfrm>
-                    <a:prstGeom prst="rect">
-                      <a:avLst/>
-                    </a:prstGeom>
-                  </pic:spPr>
-                </pic:pic>
-              </a:graphicData>
-            </a:graphic>
-          </wp:inline>
-        </w:drawing>
-      </w:r>
+          <w:lang w:val="en-US"/>
+        </w:rPr>
+      </w:pPr>
+    </w:p>
+    <w:p>
+      <w:pPr>
+        <w:rPr>
+          <w:lang w:val="en-US"/>
+        </w:rPr>
+      </w:pPr>
+    </w:p>
+    <w:p>
+      <w:pPr>
+        <w:rPr>
+          <w:lang w:val="en-US"/>
+        </w:rPr>
+      </w:pPr>
+    </w:p>
+    <w:p>
+      <w:pPr>
+        <w:rPr>
+          <w:lang w:val="en-US"/>
+        </w:rPr>
+      </w:pPr>
+    </w:p>
+    <w:p>
+      <w:pPr>
+        <w:rPr>
+          <w:lang w:val="en-US"/>
+        </w:rPr>
+      </w:pPr>
+    </w:p>
+    <w:p>
+      <w:pPr>
+        <w:rPr>
+          <w:lang w:val="en-US"/>
+        </w:rPr>
+      </w:pPr>
+    </w:p>
+    <w:p>
+      <w:pPr>
+        <w:rPr>
+          <w:lang w:val="en-US"/>
+        </w:rPr>
+      </w:pPr>
+    </w:p>
+    <w:p>
+      <w:pPr>
+        <w:rPr>
+          <w:lang w:val="en-US"/>
+        </w:rPr>
+      </w:pPr>
     </w:p>
     <w:sectPr>
-      <w:headerReference w:type="default" r:id="rId23"/>
+      <w:headerReference w:type="default" r:id="rId19"/>
       <w:pgSz w:w="11909" w:h="16834"/>
       <w:pgMar w:top="1440" w:right="1440" w:bottom="1440" w:left="1440" w:header="720" w:footer="720" w:gutter="0"/>
       <w:pgNumType w:start="1"/>
@@ -1707,7 +1656,6 @@
   <w:style w:type="character" w:default="1" w:styleId="a0">
     <w:name w:val="Default Paragraph Font"/>
     <w:uiPriority w:val="1"/>
-    <w:semiHidden/>
     <w:unhideWhenUsed/>
   </w:style>
   <w:style w:type="table" w:default="1" w:styleId="a1">
